--- a/folder/nl_NL/Branches.docx
+++ b/folder/nl_NL/Branches.docx
@@ -44,61 +44,61 @@
           <w:lang w:val="nl-NL"/>
           <w:rFonts/>
         </w:rPr>
-        <w:t xml:space="preserve">de master branch</w:t>
-      </w:r>
-    </w:p>
-    <w:p>
-      <w:pPr>
-        <w:rPr>
-          <w:sz w:val="24"/>
-          <w:szCs w:val="24"/>
-          <w:lang w:val="nl-NL"/>
-          <w:rFonts/>
-        </w:rPr>
-      </w:pPr>
-      <w:r>
-        <w:rPr>
-          <w:sz w:val="24"/>
-          <w:lang w:val="nl-NL"/>
-          <w:rFonts/>
-        </w:rPr>
-        <w:t xml:space="preserve">Projectnaam: Miko_repo</w:t>
-      </w:r>
-    </w:p>
-    <w:p>
-      <w:pPr>
-        <w:rPr>
-          <w:sz w:val="24"/>
-          <w:szCs w:val="24"/>
-          <w:lang w:val="nl-NL"/>
-          <w:rFonts/>
-        </w:rPr>
-      </w:pPr>
-      <w:r>
-        <w:rPr>
-          <w:sz w:val="24"/>
-          <w:lang w:val="nl-NL"/>
-          <w:rFonts/>
-        </w:rPr>
-        <w:t xml:space="preserve">src: en_GB</w:t>
-      </w:r>
-    </w:p>
-    <w:p>
-      <w:pPr>
-        <w:rPr>
-          <w:sz w:val="24"/>
-          <w:szCs w:val="24"/>
-          <w:lang w:val="nl-NL"/>
-          <w:rFonts/>
-        </w:rPr>
-      </w:pPr>
-      <w:r>
-        <w:rPr>
-          <w:sz w:val="24"/>
-          <w:lang w:val="nl-NL"/>
-          <w:rFonts/>
-        </w:rPr>
-        <w:t xml:space="preserve">TGT:, pl_PL, de_DE, es_ES, fr_FR,</w:t>
+        <w:t xml:space="preserve">takenhoofd</w:t>
+      </w:r>
+    </w:p>
+    <w:p>
+      <w:pPr>
+        <w:rPr>
+          <w:sz w:val="24"/>
+          <w:szCs w:val="24"/>
+          <w:lang w:val="nl-NL"/>
+          <w:rFonts/>
+        </w:rPr>
+      </w:pPr>
+      <w:r>
+        <w:rPr>
+          <w:sz w:val="24"/>
+          <w:lang w:val="nl-NL"/>
+          <w:rFonts/>
+        </w:rPr>
+        <w:t xml:space="preserve">projectnaam : Miko_repo</w:t>
+      </w:r>
+    </w:p>
+    <w:p>
+      <w:pPr>
+        <w:rPr>
+          <w:sz w:val="24"/>
+          <w:szCs w:val="24"/>
+          <w:lang w:val="nl-NL"/>
+          <w:rFonts/>
+        </w:rPr>
+      </w:pPr>
+      <w:r>
+        <w:rPr>
+          <w:sz w:val="24"/>
+          <w:lang w:val="nl-NL"/>
+          <w:rFonts/>
+        </w:rPr>
+        <w:t xml:space="preserve">src : NL_GB</w:t>
+      </w:r>
+    </w:p>
+    <w:p>
+      <w:pPr>
+        <w:rPr>
+          <w:sz w:val="24"/>
+          <w:szCs w:val="24"/>
+          <w:lang w:val="nl-NL"/>
+          <w:rFonts/>
+        </w:rPr>
+      </w:pPr>
+      <w:r>
+        <w:rPr>
+          <w:sz w:val="24"/>
+          <w:lang w:val="nl-NL"/>
+          <w:rFonts/>
+        </w:rPr>
+        <w:t xml:space="preserve">tgt : ,pl_PL,de_DE,es_ES,fr_FR,</w:t>
       </w:r>
     </w:p>
     <w:p>
@@ -134,7 +134,7 @@
           <w:lang w:val="nl-NL"/>
           <w:rFonts/>
         </w:rPr>
-        <w:t xml:space="preserve">folderToSearch: map</w:t>
+        <w:t xml:space="preserve">mapToSearch: map</w:t>
       </w:r>
     </w:p>
     <w:p>
@@ -165,61 +165,61 @@
           <w:lang w:val="nl-NL"/>
           <w:rFonts/>
         </w:rPr>
-        <w:t xml:space="preserve">Branch test</w:t>
-      </w:r>
-    </w:p>
-    <w:p>
-      <w:pPr>
-        <w:rPr>
-          <w:sz w:val="24"/>
-          <w:szCs w:val="24"/>
-          <w:lang w:val="nl-NL"/>
-          <w:rFonts/>
-        </w:rPr>
-      </w:pPr>
-      <w:r>
-        <w:rPr>
-          <w:sz w:val="24"/>
-          <w:lang w:val="nl-NL"/>
-          <w:rFonts/>
-        </w:rPr>
-        <w:t xml:space="preserve">Projectnaam: Miko_repo_test_branch</w:t>
-      </w:r>
-    </w:p>
-    <w:p>
-      <w:pPr>
-        <w:rPr>
-          <w:sz w:val="24"/>
-          <w:szCs w:val="24"/>
-          <w:lang w:val="nl-NL"/>
-          <w:rFonts/>
-        </w:rPr>
-      </w:pPr>
-      <w:r>
-        <w:rPr>
-          <w:sz w:val="24"/>
-          <w:lang w:val="nl-NL"/>
-          <w:rFonts/>
-        </w:rPr>
-        <w:t xml:space="preserve">src: en_US</w:t>
-      </w:r>
-    </w:p>
-    <w:p>
-      <w:pPr>
-        <w:rPr>
-          <w:sz w:val="24"/>
-          <w:szCs w:val="24"/>
-          <w:lang w:val="nl-NL"/>
-          <w:rFonts/>
-        </w:rPr>
-      </w:pPr>
-      <w:r>
-        <w:rPr>
-          <w:sz w:val="24"/>
-          <w:lang w:val="nl-NL"/>
-          <w:rFonts/>
-        </w:rPr>
-        <w:t xml:space="preserve">TGT:, pl_PL, de_DE, es_ES, fr_FR, ru_RU</w:t>
+        <w:t xml:space="preserve">vertakking</w:t>
+      </w:r>
+    </w:p>
+    <w:p>
+      <w:pPr>
+        <w:rPr>
+          <w:sz w:val="24"/>
+          <w:szCs w:val="24"/>
+          <w:lang w:val="nl-NL"/>
+          <w:rFonts/>
+        </w:rPr>
+      </w:pPr>
+      <w:r>
+        <w:rPr>
+          <w:sz w:val="24"/>
+          <w:lang w:val="nl-NL"/>
+          <w:rFonts/>
+        </w:rPr>
+        <w:t xml:space="preserve">projectnaam : Miko_repo_test_branch</w:t>
+      </w:r>
+    </w:p>
+    <w:p>
+      <w:pPr>
+        <w:rPr>
+          <w:sz w:val="24"/>
+          <w:szCs w:val="24"/>
+          <w:lang w:val="nl-NL"/>
+          <w:rFonts/>
+        </w:rPr>
+      </w:pPr>
+      <w:r>
+        <w:rPr>
+          <w:sz w:val="24"/>
+          <w:lang w:val="nl-NL"/>
+          <w:rFonts/>
+        </w:rPr>
+        <w:t xml:space="preserve">src : en_US</w:t>
+      </w:r>
+    </w:p>
+    <w:p>
+      <w:pPr>
+        <w:rPr>
+          <w:sz w:val="24"/>
+          <w:szCs w:val="24"/>
+          <w:lang w:val="nl-NL"/>
+          <w:rFonts/>
+        </w:rPr>
+      </w:pPr>
+      <w:r>
+        <w:rPr>
+          <w:sz w:val="24"/>
+          <w:lang w:val="nl-NL"/>
+          <w:rFonts/>
+        </w:rPr>
+        <w:t xml:space="preserve">tgt : ,pl_PL,de_DE,es_ES,fr_FR,ru_RU</w:t>
       </w:r>
     </w:p>
     <w:p>
@@ -255,7 +255,7 @@
           <w:lang w:val="nl-NL"/>
           <w:rFonts/>
         </w:rPr>
-        <w:t xml:space="preserve">folderToSearch: map</w:t>
+        <w:t xml:space="preserve">mapToSearch: map</w:t>
       </w:r>
     </w:p>
     <w:p>
@@ -286,61 +286,61 @@
           <w:lang w:val="nl-NL"/>
           <w:rFonts/>
         </w:rPr>
-        <w:t xml:space="preserve">filiaal branch1</w:t>
-      </w:r>
-    </w:p>
-    <w:p>
-      <w:pPr>
-        <w:rPr>
-          <w:sz w:val="24"/>
-          <w:szCs w:val="24"/>
-          <w:lang w:val="nl-NL"/>
-          <w:rFonts/>
-        </w:rPr>
-      </w:pPr>
-      <w:r>
-        <w:rPr>
-          <w:sz w:val="24"/>
-          <w:lang w:val="nl-NL"/>
-          <w:rFonts/>
-        </w:rPr>
-        <w:t xml:space="preserve">Projectnaam: Miko_repo_test_branch1</w:t>
-      </w:r>
-    </w:p>
-    <w:p>
-      <w:pPr>
-        <w:rPr>
-          <w:sz w:val="24"/>
-          <w:szCs w:val="24"/>
-          <w:lang w:val="nl-NL"/>
-          <w:rFonts/>
-        </w:rPr>
-      </w:pPr>
-      <w:r>
-        <w:rPr>
-          <w:sz w:val="24"/>
-          <w:lang w:val="nl-NL"/>
-          <w:rFonts/>
-        </w:rPr>
-        <w:t xml:space="preserve">src: en_US</w:t>
-      </w:r>
-    </w:p>
-    <w:p>
-      <w:pPr>
-        <w:rPr>
-          <w:sz w:val="24"/>
-          <w:szCs w:val="24"/>
-          <w:lang w:val="nl-NL"/>
-          <w:rFonts/>
-        </w:rPr>
-      </w:pPr>
-      <w:r>
-        <w:rPr>
-          <w:sz w:val="24"/>
-          <w:lang w:val="nl-NL"/>
-          <w:rFonts/>
-        </w:rPr>
-        <w:t xml:space="preserve">TGT:, fr_FR, de_DE, es_ES, pl_PL, ru_RU,</w:t>
+        <w:t xml:space="preserve">tak1</w:t>
+      </w:r>
+    </w:p>
+    <w:p>
+      <w:pPr>
+        <w:rPr>
+          <w:sz w:val="24"/>
+          <w:szCs w:val="24"/>
+          <w:lang w:val="nl-NL"/>
+          <w:rFonts/>
+        </w:rPr>
+      </w:pPr>
+      <w:r>
+        <w:rPr>
+          <w:sz w:val="24"/>
+          <w:lang w:val="nl-NL"/>
+          <w:rFonts/>
+        </w:rPr>
+        <w:t xml:space="preserve">projectnaam : Miko_repo_test_branch1</w:t>
+      </w:r>
+    </w:p>
+    <w:p>
+      <w:pPr>
+        <w:rPr>
+          <w:sz w:val="24"/>
+          <w:szCs w:val="24"/>
+          <w:lang w:val="nl-NL"/>
+          <w:rFonts/>
+        </w:rPr>
+      </w:pPr>
+      <w:r>
+        <w:rPr>
+          <w:sz w:val="24"/>
+          <w:lang w:val="nl-NL"/>
+          <w:rFonts/>
+        </w:rPr>
+        <w:t xml:space="preserve">src : en_US</w:t>
+      </w:r>
+    </w:p>
+    <w:p>
+      <w:pPr>
+        <w:rPr>
+          <w:sz w:val="24"/>
+          <w:szCs w:val="24"/>
+          <w:lang w:val="nl-NL"/>
+          <w:rFonts/>
+        </w:rPr>
+      </w:pPr>
+      <w:r>
+        <w:rPr>
+          <w:sz w:val="24"/>
+          <w:lang w:val="nl-NL"/>
+          <w:rFonts/>
+        </w:rPr>
+        <w:t xml:space="preserve">tgt : ,fr_FR,de_DE,es_ES,pl_PL,ru_RU,</w:t>
       </w:r>
     </w:p>
     <w:p>
@@ -376,7 +376,7 @@
           <w:lang w:val="nl-NL"/>
           <w:rFonts/>
         </w:rPr>
-        <w:t xml:space="preserve">folderToSearch: map</w:t>
+        <w:t xml:space="preserve">mapToSearch: map</w:t>
       </w:r>
     </w:p>
     <w:p>
@@ -407,61 +407,61 @@
           <w:lang w:val="nl-NL"/>
           <w:rFonts/>
         </w:rPr>
-        <w:t xml:space="preserve">filiaal branch2</w:t>
-      </w:r>
-    </w:p>
-    <w:p>
-      <w:pPr>
-        <w:rPr>
-          <w:sz w:val="24"/>
-          <w:szCs w:val="24"/>
-          <w:lang w:val="nl-NL"/>
-          <w:rFonts/>
-        </w:rPr>
-      </w:pPr>
-      <w:r>
-        <w:rPr>
-          <w:sz w:val="24"/>
-          <w:lang w:val="nl-NL"/>
-          <w:rFonts/>
-        </w:rPr>
-        <w:t xml:space="preserve">Projectnaam: Miko_repo_test_branch2</w:t>
-      </w:r>
-    </w:p>
-    <w:p>
-      <w:pPr>
-        <w:rPr>
-          <w:sz w:val="24"/>
-          <w:szCs w:val="24"/>
-          <w:lang w:val="nl-NL"/>
-          <w:rFonts/>
-        </w:rPr>
-      </w:pPr>
-      <w:r>
-        <w:rPr>
-          <w:sz w:val="24"/>
-          <w:lang w:val="nl-NL"/>
-          <w:rFonts/>
-        </w:rPr>
-        <w:t xml:space="preserve">src: en_US</w:t>
-      </w:r>
-    </w:p>
-    <w:p>
-      <w:pPr>
-        <w:rPr>
-          <w:sz w:val="24"/>
-          <w:szCs w:val="24"/>
-          <w:lang w:val="nl-NL"/>
-          <w:rFonts/>
-        </w:rPr>
-      </w:pPr>
-      <w:r>
-        <w:rPr>
-          <w:sz w:val="24"/>
-          <w:lang w:val="nl-NL"/>
-          <w:rFonts/>
-        </w:rPr>
-        <w:t xml:space="preserve">TGT:, sk_SK, pl_PL, cs_CZ, ar_AA,</w:t>
+        <w:t xml:space="preserve">tak2</w:t>
+      </w:r>
+    </w:p>
+    <w:p>
+      <w:pPr>
+        <w:rPr>
+          <w:sz w:val="24"/>
+          <w:szCs w:val="24"/>
+          <w:lang w:val="nl-NL"/>
+          <w:rFonts/>
+        </w:rPr>
+      </w:pPr>
+      <w:r>
+        <w:rPr>
+          <w:sz w:val="24"/>
+          <w:lang w:val="nl-NL"/>
+          <w:rFonts/>
+        </w:rPr>
+        <w:t xml:space="preserve">projectnaam : Miko_repo_test_branch2</w:t>
+      </w:r>
+    </w:p>
+    <w:p>
+      <w:pPr>
+        <w:rPr>
+          <w:sz w:val="24"/>
+          <w:szCs w:val="24"/>
+          <w:lang w:val="nl-NL"/>
+          <w:rFonts/>
+        </w:rPr>
+      </w:pPr>
+      <w:r>
+        <w:rPr>
+          <w:sz w:val="24"/>
+          <w:lang w:val="nl-NL"/>
+          <w:rFonts/>
+        </w:rPr>
+        <w:t xml:space="preserve">src : en_US</w:t>
+      </w:r>
+    </w:p>
+    <w:p>
+      <w:pPr>
+        <w:rPr>
+          <w:sz w:val="24"/>
+          <w:szCs w:val="24"/>
+          <w:lang w:val="nl-NL"/>
+          <w:rFonts/>
+        </w:rPr>
+      </w:pPr>
+      <w:r>
+        <w:rPr>
+          <w:sz w:val="24"/>
+          <w:lang w:val="nl-NL"/>
+          <w:rFonts/>
+        </w:rPr>
+        <w:t xml:space="preserve">tgt : ,sk_SK,pl_PL,cs_CZ,ar_AA,</w:t>
       </w:r>
     </w:p>
     <w:p>
@@ -497,7 +497,7 @@
           <w:lang w:val="nl-NL"/>
           <w:rFonts/>
         </w:rPr>
-        <w:t xml:space="preserve">folderToSearch: map2</w:t>
+        <w:t xml:space="preserve">mapToSearch: map2</w:t>
       </w:r>
     </w:p>
     <w:p>
@@ -588,61 +588,61 @@
           <w:lang w:val="nl-NL"/>
           <w:rFonts/>
         </w:rPr>
-        <w:t xml:space="preserve">filiaal branch3</w:t>
-      </w:r>
-    </w:p>
-    <w:p>
-      <w:pPr>
-        <w:rPr>
-          <w:sz w:val="24"/>
-          <w:szCs w:val="24"/>
-          <w:lang w:val="nl-NL"/>
-          <w:rFonts/>
-        </w:rPr>
-      </w:pPr>
-      <w:r>
-        <w:rPr>
-          <w:sz w:val="24"/>
-          <w:lang w:val="nl-NL"/>
-          <w:rFonts/>
-        </w:rPr>
-        <w:t xml:space="preserve">Projectnaam: Miko_repo_test_branch3</w:t>
-      </w:r>
-    </w:p>
-    <w:p>
-      <w:pPr>
-        <w:rPr>
-          <w:sz w:val="24"/>
-          <w:szCs w:val="24"/>
-          <w:lang w:val="nl-NL"/>
-          <w:rFonts/>
-        </w:rPr>
-      </w:pPr>
-      <w:r>
-        <w:rPr>
-          <w:sz w:val="24"/>
-          <w:lang w:val="nl-NL"/>
-          <w:rFonts/>
-        </w:rPr>
-        <w:t xml:space="preserve">src: en_US</w:t>
-      </w:r>
-    </w:p>
-    <w:p>
-      <w:pPr>
-        <w:rPr>
-          <w:sz w:val="24"/>
-          <w:szCs w:val="24"/>
-          <w:lang w:val="nl-NL"/>
-          <w:rFonts/>
-        </w:rPr>
-      </w:pPr>
-      <w:r>
-        <w:rPr>
-          <w:sz w:val="24"/>
-          <w:lang w:val="nl-NL"/>
-          <w:rFonts/>
-        </w:rPr>
-        <w:t xml:space="preserve">TGT:, cs_CZ, nl_NL,</w:t>
+        <w:t xml:space="preserve">tak3</w:t>
+      </w:r>
+    </w:p>
+    <w:p>
+      <w:pPr>
+        <w:rPr>
+          <w:sz w:val="24"/>
+          <w:szCs w:val="24"/>
+          <w:lang w:val="nl-NL"/>
+          <w:rFonts/>
+        </w:rPr>
+      </w:pPr>
+      <w:r>
+        <w:rPr>
+          <w:sz w:val="24"/>
+          <w:lang w:val="nl-NL"/>
+          <w:rFonts/>
+        </w:rPr>
+        <w:t xml:space="preserve">projectnaam : Miko_repo_test_branch3</w:t>
+      </w:r>
+    </w:p>
+    <w:p>
+      <w:pPr>
+        <w:rPr>
+          <w:sz w:val="24"/>
+          <w:szCs w:val="24"/>
+          <w:lang w:val="nl-NL"/>
+          <w:rFonts/>
+        </w:rPr>
+      </w:pPr>
+      <w:r>
+        <w:rPr>
+          <w:sz w:val="24"/>
+          <w:lang w:val="nl-NL"/>
+          <w:rFonts/>
+        </w:rPr>
+        <w:t xml:space="preserve">src : en_US</w:t>
+      </w:r>
+    </w:p>
+    <w:p>
+      <w:pPr>
+        <w:rPr>
+          <w:sz w:val="24"/>
+          <w:szCs w:val="24"/>
+          <w:lang w:val="nl-NL"/>
+          <w:rFonts/>
+        </w:rPr>
+      </w:pPr>
+      <w:r>
+        <w:rPr>
+          <w:sz w:val="24"/>
+          <w:lang w:val="nl-NL"/>
+          <w:rFonts/>
+        </w:rPr>
+        <w:t xml:space="preserve">tgt : ,cs_CZ,nl_NL</w:t>
       </w:r>
     </w:p>
     <w:p>
@@ -678,25 +678,25 @@
           <w:lang w:val="nl-NL"/>
           <w:rFonts/>
         </w:rPr>
-        <w:t xml:space="preserve">folderToSearch: map</w:t>
-      </w:r>
-    </w:p>
-    <w:p>
-      <w:pPr>
-        <w:rPr>
-          <w:sz w:val="24"/>
-          <w:szCs w:val="24"/>
-          <w:lang w:val="nl-NL"/>
-          <w:rFonts/>
-        </w:rPr>
-      </w:pPr>
-      <w:r>
-        <w:rPr>
-          <w:sz w:val="24"/>
-          <w:lang w:val="nl-NL"/>
-          <w:rFonts/>
-        </w:rPr>
-        <w:t xml:space="preserve">projectMode: continuousProject</w:t>
+        <w:t xml:space="preserve">mapToSearch: map</w:t>
+      </w:r>
+    </w:p>
+    <w:p>
+      <w:pPr>
+        <w:rPr>
+          <w:sz w:val="24"/>
+          <w:szCs w:val="24"/>
+          <w:lang w:val="nl-NL"/>
+          <w:rFonts/>
+        </w:rPr>
+      </w:pPr>
+      <w:r>
+        <w:rPr>
+          <w:sz w:val="24"/>
+          <w:lang w:val="nl-NL"/>
+          <w:rFonts/>
+        </w:rPr>
+        <w:t xml:space="preserve">projectMode: continueProject</w:t>
       </w:r>
     </w:p>
     <w:p>
@@ -745,61 +745,61 @@
           <w:lang w:val="nl-NL"/>
           <w:rFonts/>
         </w:rPr>
-        <w:t xml:space="preserve">filiaal branch4</w:t>
-      </w:r>
-    </w:p>
-    <w:p>
-      <w:pPr>
-        <w:rPr>
-          <w:sz w:val="24"/>
-          <w:szCs w:val="24"/>
-          <w:lang w:val="nl-NL"/>
-          <w:rFonts/>
-        </w:rPr>
-      </w:pPr>
-      <w:r>
-        <w:rPr>
-          <w:sz w:val="24"/>
-          <w:lang w:val="nl-NL"/>
-          <w:rFonts/>
-        </w:rPr>
-        <w:t xml:space="preserve">Projectnaam: Miko_repo_test_branch4</w:t>
-      </w:r>
-    </w:p>
-    <w:p>
-      <w:pPr>
-        <w:rPr>
-          <w:sz w:val="24"/>
-          <w:szCs w:val="24"/>
-          <w:lang w:val="nl-NL"/>
-          <w:rFonts/>
-        </w:rPr>
-      </w:pPr>
-      <w:r>
-        <w:rPr>
-          <w:sz w:val="24"/>
-          <w:lang w:val="nl-NL"/>
-          <w:rFonts/>
-        </w:rPr>
-        <w:t xml:space="preserve">src: en_US</w:t>
-      </w:r>
-    </w:p>
-    <w:p>
-      <w:pPr>
-        <w:rPr>
-          <w:sz w:val="24"/>
-          <w:szCs w:val="24"/>
-          <w:lang w:val="nl-NL"/>
-          <w:rFonts/>
-        </w:rPr>
-      </w:pPr>
-      <w:r>
-        <w:rPr>
-          <w:sz w:val="24"/>
-          <w:lang w:val="nl-NL"/>
-          <w:rFonts/>
-        </w:rPr>
-        <w:t xml:space="preserve">TGT:, no_NO, pl_PL,</w:t>
+        <w:t xml:space="preserve">tak van tak4</w:t>
+      </w:r>
+    </w:p>
+    <w:p>
+      <w:pPr>
+        <w:rPr>
+          <w:sz w:val="24"/>
+          <w:szCs w:val="24"/>
+          <w:lang w:val="nl-NL"/>
+          <w:rFonts/>
+        </w:rPr>
+      </w:pPr>
+      <w:r>
+        <w:rPr>
+          <w:sz w:val="24"/>
+          <w:lang w:val="nl-NL"/>
+          <w:rFonts/>
+        </w:rPr>
+        <w:t xml:space="preserve">projectnaam : Miko_repo_test_branch4</w:t>
+      </w:r>
+    </w:p>
+    <w:p>
+      <w:pPr>
+        <w:rPr>
+          <w:sz w:val="24"/>
+          <w:szCs w:val="24"/>
+          <w:lang w:val="nl-NL"/>
+          <w:rFonts/>
+        </w:rPr>
+      </w:pPr>
+      <w:r>
+        <w:rPr>
+          <w:sz w:val="24"/>
+          <w:lang w:val="nl-NL"/>
+          <w:rFonts/>
+        </w:rPr>
+        <w:t xml:space="preserve">src : en_US</w:t>
+      </w:r>
+    </w:p>
+    <w:p>
+      <w:pPr>
+        <w:rPr>
+          <w:sz w:val="24"/>
+          <w:szCs w:val="24"/>
+          <w:lang w:val="nl-NL"/>
+          <w:rFonts/>
+        </w:rPr>
+      </w:pPr>
+      <w:r>
+        <w:rPr>
+          <w:sz w:val="24"/>
+          <w:lang w:val="nl-NL"/>
+          <w:rFonts/>
+        </w:rPr>
+        <w:t xml:space="preserve">tgt : ,no_NO,pl_PL,</w:t>
       </w:r>
     </w:p>
     <w:p>
@@ -835,7 +835,7 @@
           <w:lang w:val="nl-NL"/>
           <w:rFonts/>
         </w:rPr>
-        <w:t xml:space="preserve">folderToSearch: map</w:t>
+        <w:t xml:space="preserve">mapToSearch: map</w:t>
       </w:r>
     </w:p>
     <w:sectPr>
